--- a/AngelBeatsEstudos/ep01/parte01/links/link03.docx
+++ b/AngelBeatsEstudos/ep01/parte01/links/link03.docx
@@ -273,6 +273,7 @@
       <w:r>
         <w:rPr>
           <w:rFonts w:hint="eastAsia"/>
+          <w:color w:val="806000" w:themeColor="accent4" w:themeShade="80"/>
           <w:sz w:val="36"/>
           <w:szCs w:val="36"/>
         </w:rPr>
@@ -290,7 +291,36 @@
           <w:sz w:val="36"/>
           <w:szCs w:val="36"/>
         </w:rPr>
-        <w:t>partícula que está indicando suposição. “Se..., então...”.</w:t>
+        <w:t>partícula que está indicando suposição. “Se..., então...”</w:t>
+      </w:r>
+      <w:r>
+        <w:rPr>
+          <w:sz w:val="36"/>
+          <w:szCs w:val="36"/>
+        </w:rPr>
+        <w:t>, “Quer dizer que...”</w:t>
+      </w:r>
+      <w:r>
+        <w:rPr>
+          <w:sz w:val="36"/>
+          <w:szCs w:val="36"/>
+        </w:rPr>
+        <w:t>.</w:t>
+      </w:r>
+      <w:r>
+        <w:rPr>
+          <w:sz w:val="36"/>
+          <w:szCs w:val="36"/>
+        </w:rPr>
+        <w:t xml:space="preserve"> </w:t>
+      </w:r>
+      <w:r>
+        <w:rPr>
+          <w:sz w:val="36"/>
+          <w:szCs w:val="36"/>
+          <w:highlight w:val="green"/>
+        </w:rPr>
+        <w:t>[Capítulo 4.12]</w:t>
       </w:r>
     </w:p>
     <w:p>
@@ -352,6 +382,38 @@
           <w:szCs w:val="36"/>
         </w:rPr>
         <w:t>)</w:t>
+      </w:r>
+    </w:p>
+    <w:p>
+      <w:pPr>
+        <w:rPr>
+          <w:sz w:val="36"/>
+          <w:szCs w:val="36"/>
+        </w:rPr>
+      </w:pPr>
+      <w:r>
+        <w:rPr>
+          <w:rFonts w:hint="eastAsia"/>
+          <w:color w:val="806000" w:themeColor="accent4" w:themeShade="80"/>
+          <w:sz w:val="36"/>
+          <w:szCs w:val="36"/>
+        </w:rPr>
+        <w:t>の</w:t>
+      </w:r>
+      <w:r>
+        <w:rPr>
+          <w:sz w:val="36"/>
+          <w:szCs w:val="36"/>
+        </w:rPr>
+        <w:t xml:space="preserve"> = está indicando explicação. </w:t>
+      </w:r>
+      <w:r>
+        <w:rPr>
+          <w:sz w:val="36"/>
+          <w:szCs w:val="36"/>
+          <w:highlight w:val="green"/>
+        </w:rPr>
+        <w:t>[Capítulo 3.11]</w:t>
       </w:r>
     </w:p>
     <w:p>
@@ -423,15 +485,34 @@
           <w:szCs w:val="40"/>
           <w:highlight w:val="lightGray"/>
         </w:rPr>
-        <w:t>からないんだけど</w:t>
-      </w:r>
-      <w:r>
-        <w:rPr>
-          <w:rFonts w:hint="eastAsia"/>
+        <w:t>からない</w:t>
+      </w:r>
+      <w:r>
+        <w:rPr>
+          <w:rFonts w:hint="eastAsia"/>
+          <w:color w:val="1F4E79" w:themeColor="accent1" w:themeShade="80"/>
           <w:sz w:val="40"/>
           <w:szCs w:val="40"/>
           <w:highlight w:val="lightGray"/>
         </w:rPr>
+        <w:t>ん</w:t>
+      </w:r>
+      <w:r>
+        <w:rPr>
+          <w:rFonts w:hint="eastAsia"/>
+          <w:sz w:val="40"/>
+          <w:szCs w:val="40"/>
+          <w:highlight w:val="lightGray"/>
+        </w:rPr>
+        <w:t>だけど</w:t>
+      </w:r>
+      <w:r>
+        <w:rPr>
+          <w:rFonts w:hint="eastAsia"/>
+          <w:sz w:val="40"/>
+          <w:szCs w:val="40"/>
+          <w:highlight w:val="lightGray"/>
+        </w:rPr>
         <w:t>...</w:t>
       </w:r>
     </w:p>
@@ -442,15 +523,103 @@
           <w:szCs w:val="36"/>
         </w:rPr>
       </w:pPr>
-      <w:r>
-        <w:rPr>
-          <w:sz w:val="36"/>
-          <w:szCs w:val="36"/>
-        </w:rPr>
-        <w:t>Eu</w:t>
-      </w:r>
-      <w:r>
-        <w:rPr>
+      <w:proofErr w:type="spellStart"/>
+      <w:r>
+        <w:rPr>
+          <w:sz w:val="36"/>
+          <w:szCs w:val="36"/>
+        </w:rPr>
+        <w:t>Errr</w:t>
+      </w:r>
+      <w:proofErr w:type="spellEnd"/>
+      <w:r>
+        <w:rPr>
+          <w:sz w:val="36"/>
+          <w:szCs w:val="36"/>
+        </w:rPr>
+        <w:t xml:space="preserve">... </w:t>
+      </w:r>
+      <w:r>
+        <w:rPr>
+          <w:sz w:val="36"/>
+          <w:szCs w:val="36"/>
+        </w:rPr>
+        <w:t xml:space="preserve">não entendo </w:t>
+      </w:r>
+      <w:r>
+        <w:rPr>
+          <w:sz w:val="36"/>
+          <w:szCs w:val="36"/>
+        </w:rPr>
+        <w:t>bem “</w:t>
+      </w:r>
+      <w:r>
+        <w:rPr>
+          <w:color w:val="1F4E79" w:themeColor="accent1" w:themeShade="80"/>
+          <w:sz w:val="36"/>
+          <w:szCs w:val="36"/>
+        </w:rPr>
+        <w:t>o que você quer dizer</w:t>
+      </w:r>
+      <w:r>
+        <w:rPr>
+          <w:sz w:val="36"/>
+          <w:szCs w:val="36"/>
+        </w:rPr>
+        <w:t>”</w:t>
+      </w:r>
+      <w:r>
+        <w:rPr>
+          <w:sz w:val="36"/>
+          <w:szCs w:val="36"/>
+        </w:rPr>
+        <w:t>, mas..</w:t>
+      </w:r>
+      <w:r>
+        <w:rPr>
+          <w:sz w:val="36"/>
+          <w:szCs w:val="36"/>
+        </w:rPr>
+        <w:t>.</w:t>
+      </w:r>
+    </w:p>
+    <w:p>
+      <w:pPr>
+        <w:rPr>
+          <w:sz w:val="36"/>
+          <w:szCs w:val="36"/>
+        </w:rPr>
+      </w:pPr>
+      <w:r>
+        <w:rPr>
+          <w:rFonts w:hint="eastAsia"/>
+          <w:color w:val="806000" w:themeColor="accent4" w:themeShade="80"/>
+          <w:sz w:val="36"/>
+          <w:szCs w:val="36"/>
+        </w:rPr>
+        <w:t>あの</w:t>
+      </w:r>
+      <w:r>
+        <w:rPr>
+          <w:rFonts w:hint="eastAsia"/>
+          <w:color w:val="806000" w:themeColor="accent4" w:themeShade="80"/>
+          <w:sz w:val="36"/>
+          <w:szCs w:val="36"/>
+        </w:rPr>
+        <w:t xml:space="preserve">/ </w:t>
+      </w:r>
+      <w:r>
+        <w:rPr>
+          <w:rFonts w:hint="eastAsia"/>
+          <w:color w:val="806000" w:themeColor="accent4" w:themeShade="80"/>
+          <w:sz w:val="36"/>
+          <w:szCs w:val="36"/>
+        </w:rPr>
+        <w:t>あのう</w:t>
+      </w:r>
+      <w:r>
+        <w:rPr>
+          <w:color w:val="806000" w:themeColor="accent4" w:themeShade="80"/>
           <w:sz w:val="36"/>
           <w:szCs w:val="36"/>
         </w:rPr>
@@ -461,28 +630,75 @@
           <w:sz w:val="36"/>
           <w:szCs w:val="36"/>
         </w:rPr>
-        <w:t xml:space="preserve">não entendo </w:t>
-      </w:r>
-      <w:r>
-        <w:rPr>
-          <w:sz w:val="36"/>
-          <w:szCs w:val="36"/>
-        </w:rPr>
-        <w:t>bem “</w:t>
-      </w:r>
-      <w:r>
-        <w:rPr>
-          <w:sz w:val="36"/>
-          <w:szCs w:val="36"/>
-        </w:rPr>
-        <w:t>o que você quer dizer</w:t>
-      </w:r>
-      <w:r>
-        <w:rPr>
-          <w:sz w:val="36"/>
-          <w:szCs w:val="36"/>
-        </w:rPr>
-        <w:t>”</w:t>
+        <w:t xml:space="preserve">= </w:t>
+      </w:r>
+      <w:proofErr w:type="spellStart"/>
+      <w:r>
+        <w:rPr>
+          <w:sz w:val="36"/>
+          <w:szCs w:val="36"/>
+        </w:rPr>
+        <w:t>Errr</w:t>
+      </w:r>
+      <w:proofErr w:type="spellEnd"/>
+      <w:r>
+        <w:rPr>
+          <w:sz w:val="36"/>
+          <w:szCs w:val="36"/>
+        </w:rPr>
+        <w:t>..., Bem... [</w:t>
+      </w:r>
+      <w:r>
+        <w:rPr>
+          <w:color w:val="806000" w:themeColor="accent4" w:themeShade="80"/>
+          <w:sz w:val="36"/>
+          <w:szCs w:val="36"/>
+        </w:rPr>
+        <w:t>Interjeição</w:t>
+      </w:r>
+      <w:r>
+        <w:rPr>
+          <w:sz w:val="36"/>
+          <w:szCs w:val="36"/>
+        </w:rPr>
+        <w:t>]</w:t>
+      </w:r>
+    </w:p>
+    <w:p>
+      <w:pPr>
+        <w:rPr>
+          <w:sz w:val="36"/>
+          <w:szCs w:val="36"/>
+        </w:rPr>
+      </w:pPr>
+      <w:r>
+        <w:rPr>
+          <w:rFonts w:hint="eastAsia"/>
+          <w:sz w:val="36"/>
+          <w:szCs w:val="36"/>
+        </w:rPr>
+        <w:t>よく</w:t>
+      </w:r>
+      <w:r>
+        <w:rPr>
+          <w:sz w:val="36"/>
+          <w:szCs w:val="36"/>
+        </w:rPr>
+        <w:t xml:space="preserve"> = </w:t>
+      </w:r>
+      <w:r>
+        <w:rPr>
+          <w:sz w:val="36"/>
+          <w:szCs w:val="36"/>
+        </w:rPr>
+        <w:t>de maneira boa</w:t>
+      </w:r>
+      <w:r>
+        <w:rPr>
+          <w:sz w:val="36"/>
+          <w:szCs w:val="36"/>
+        </w:rPr>
+        <w:t>, bem, devidamente</w:t>
       </w:r>
       <w:r>
         <w:rPr>
@@ -491,28 +707,27 @@
         </w:rPr>
         <w:t>.</w:t>
       </w:r>
-    </w:p>
-    <w:p>
-      <w:pPr>
-        <w:rPr>
-          <w:sz w:val="36"/>
-          <w:szCs w:val="36"/>
-        </w:rPr>
-      </w:pPr>
-      <w:r>
-        <w:rPr>
-          <w:rFonts w:hint="eastAsia"/>
-          <w:sz w:val="36"/>
-          <w:szCs w:val="36"/>
-        </w:rPr>
-        <w:t>よく</w:t>
-      </w:r>
-      <w:r>
-        <w:rPr>
-          <w:sz w:val="36"/>
-          <w:szCs w:val="36"/>
-        </w:rPr>
-        <w:t xml:space="preserve"> = bem, devidamente, agradavelmente, habilmente.</w:t>
+      <w:r>
+        <w:rPr>
+          <w:sz w:val="36"/>
+          <w:szCs w:val="36"/>
+        </w:rPr>
+        <w:t xml:space="preserve"> [Forma Adverbial de </w:t>
+      </w:r>
+      <w:r>
+        <w:rPr>
+          <w:rFonts w:hint="eastAsia"/>
+          <w:sz w:val="36"/>
+          <w:szCs w:val="36"/>
+        </w:rPr>
+        <w:t>よい</w:t>
+      </w:r>
+      <w:r>
+        <w:rPr>
+          <w:sz w:val="36"/>
+          <w:szCs w:val="36"/>
+        </w:rPr>
+        <w:t xml:space="preserve"> (bom)]</w:t>
       </w:r>
     </w:p>
     <w:p>
@@ -564,30 +779,147 @@
       <w:r>
         <w:rPr>
           <w:rFonts w:cstheme="minorHAnsi"/>
+          <w:color w:val="806000" w:themeColor="accent4" w:themeShade="80"/>
+          <w:sz w:val="36"/>
+          <w:szCs w:val="36"/>
+        </w:rPr>
+        <w:lastRenderedPageBreak/>
+        <w:t>けど</w:t>
+      </w:r>
+      <w:r>
+        <w:rPr>
+          <w:rFonts w:cstheme="minorHAnsi"/>
+          <w:sz w:val="36"/>
+          <w:szCs w:val="36"/>
+        </w:rPr>
+        <w:t>/</w:t>
+      </w:r>
+      <w:bookmarkStart w:id="0" w:name="_GoBack"/>
+      <w:r>
+        <w:rPr>
+          <w:rFonts w:cstheme="minorHAnsi" w:hint="eastAsia"/>
+          <w:color w:val="806000" w:themeColor="accent4" w:themeShade="80"/>
           <w:sz w:val="36"/>
           <w:szCs w:val="36"/>
         </w:rPr>
         <w:t>だけど</w:t>
       </w:r>
+      <w:bookmarkEnd w:id="0"/>
       <w:r>
         <w:rPr>
           <w:rFonts w:cstheme="minorHAnsi"/>
           <w:sz w:val="36"/>
           <w:szCs w:val="36"/>
         </w:rPr>
-        <w:t xml:space="preserve"> = porém, entretanto, contudo, todavia.</w:t>
-      </w:r>
-    </w:p>
-    <w:p>
-      <w:pPr>
+        <w:t xml:space="preserve">= </w:t>
+      </w:r>
+      <w:r>
         <w:rPr>
           <w:rFonts w:cstheme="minorHAnsi"/>
           <w:sz w:val="36"/>
           <w:szCs w:val="36"/>
         </w:rPr>
-      </w:pPr>
-      <w:bookmarkStart w:id="0" w:name="_GoBack"/>
-      <w:bookmarkEnd w:id="0"/>
+        <w:t xml:space="preserve">mas, </w:t>
+      </w:r>
+      <w:r>
+        <w:rPr>
+          <w:rFonts w:cstheme="minorHAnsi"/>
+          <w:sz w:val="36"/>
+          <w:szCs w:val="36"/>
+        </w:rPr>
+        <w:t>porém, entretanto, contudo, todavia.</w:t>
+      </w:r>
+      <w:r>
+        <w:rPr>
+          <w:rFonts w:cstheme="minorHAnsi"/>
+          <w:sz w:val="36"/>
+          <w:szCs w:val="36"/>
+        </w:rPr>
+        <w:t xml:space="preserve"> (</w:t>
+      </w:r>
+      <w:r>
+        <w:rPr>
+          <w:rFonts w:cstheme="minorHAnsi"/>
+          <w:sz w:val="36"/>
+          <w:szCs w:val="36"/>
+        </w:rPr>
+        <w:t>Pode indicar contradição, ou apenas unir duas sentenças</w:t>
+      </w:r>
+      <w:r>
+        <w:rPr>
+          <w:rFonts w:cstheme="minorHAnsi"/>
+          <w:sz w:val="36"/>
+          <w:szCs w:val="36"/>
+        </w:rPr>
+        <w:t xml:space="preserve">). </w:t>
+      </w:r>
+      <w:r>
+        <w:rPr>
+          <w:rFonts w:cstheme="minorHAnsi"/>
+          <w:sz w:val="36"/>
+          <w:szCs w:val="36"/>
+          <w:highlight w:val="green"/>
+        </w:rPr>
+        <w:t>[Capítulo 4.4]</w:t>
+      </w:r>
+    </w:p>
+    <w:p>
+      <w:pPr>
+        <w:rPr>
+          <w:rFonts w:cstheme="minorHAnsi"/>
+          <w:sz w:val="36"/>
+          <w:szCs w:val="36"/>
+        </w:rPr>
+      </w:pPr>
+      <w:r>
+        <w:rPr>
+          <w:rFonts w:cstheme="minorHAnsi" w:hint="eastAsia"/>
+          <w:color w:val="806000" w:themeColor="accent4" w:themeShade="80"/>
+          <w:sz w:val="36"/>
+          <w:szCs w:val="36"/>
+        </w:rPr>
+        <w:t>ん</w:t>
+      </w:r>
+      <w:r>
+        <w:rPr>
+          <w:rFonts w:cstheme="minorHAnsi"/>
+          <w:sz w:val="36"/>
+          <w:szCs w:val="36"/>
+        </w:rPr>
+        <w:t xml:space="preserve"> = abreviação do </w:t>
+      </w:r>
+      <w:r>
+        <w:rPr>
+          <w:rFonts w:cstheme="minorHAnsi" w:hint="eastAsia"/>
+          <w:sz w:val="36"/>
+          <w:szCs w:val="36"/>
+        </w:rPr>
+        <w:t>の</w:t>
+      </w:r>
+      <w:r>
+        <w:rPr>
+          <w:rFonts w:cstheme="minorHAnsi"/>
+          <w:sz w:val="36"/>
+          <w:szCs w:val="36"/>
+        </w:rPr>
+        <w:t xml:space="preserve"> explicativo.</w:t>
+      </w:r>
+      <w:r>
+        <w:rPr>
+          <w:rFonts w:cstheme="minorHAnsi"/>
+          <w:sz w:val="36"/>
+          <w:szCs w:val="36"/>
+        </w:rPr>
+        <w:t xml:space="preserve"> </w:t>
+      </w:r>
+      <w:r>
+        <w:rPr>
+          <w:sz w:val="36"/>
+          <w:szCs w:val="36"/>
+          <w:highlight w:val="green"/>
+        </w:rPr>
+        <w:t>[Capítulo 3.11]</w:t>
+      </w:r>
     </w:p>
     <w:p>
       <w:pPr>
